--- a/Documents/Concept/The final concept.docx
+++ b/Documents/Concept/The final concept.docx
@@ -6,13 +6,8 @@
       <w:pPr>
         <w:pStyle w:val="Titel"/>
       </w:pPr>
-      <w:proofErr w:type="spellStart"/>
-      <w:r>
-        <w:t>Final</w:t>
-      </w:r>
-      <w:proofErr w:type="spellEnd"/>
-      <w:r>
-        <w:t xml:space="preserve"> concept document</w:t>
+      <w:r>
+        <w:t>Final concept document</w:t>
       </w:r>
     </w:p>
     <w:p/>
@@ -26,18 +21,368 @@
     </w:p>
     <w:p>
       <w:pPr>
+        <w:pStyle w:val="Ondertitel"/>
+      </w:pPr>
+      <w:r>
+        <w:t>Bram de Boer, Sander Everaers, Rob van Gastel, Joris van de Wijgert, Stan Wulms</w:t>
+      </w:r>
+    </w:p>
+    <w:p>
+      <w:pPr>
         <w:pStyle w:val="Kop1"/>
       </w:pPr>
       <w:r>
-        <w:t>Doel</w:t>
-      </w:r>
-    </w:p>
-    <w:p>
-      <w:r>
-        <w:t>Het doel van de app is om scholieren de mogelijkheid te geven om op een eigen manier zichzelf te verbeteren bij het leren van woorden van vreemde talen.</w:t>
+        <w:t>D</w:t>
+      </w:r>
+      <w:r>
+        <w:t>oel</w:t>
+      </w:r>
+    </w:p>
+    <w:p>
+      <w:r>
+        <w:t xml:space="preserve">Het doel van de app is om scholieren de mogelijkheid te geven om </w:t>
+      </w:r>
+      <w:r>
+        <w:t xml:space="preserve">op </w:t>
+      </w:r>
+      <w:r>
+        <w:t>de voor hun efficiëntste</w:t>
+      </w:r>
+      <w:r>
+        <w:t xml:space="preserve"> en prettigste</w:t>
+      </w:r>
+      <w:r>
+        <w:t xml:space="preserve"> manier </w:t>
+      </w:r>
+      <w:r>
+        <w:t>woordjes te leren.</w:t>
+      </w:r>
+    </w:p>
+    <w:p>
+      <w:pPr>
+        <w:pStyle w:val="Kop1"/>
+      </w:pPr>
+      <w:r>
+        <w:t>Doelgroep</w:t>
+      </w:r>
+    </w:p>
+    <w:p>
+      <w:r>
+        <w:t xml:space="preserve">De doelgroep </w:t>
+      </w:r>
+      <w:r>
+        <w:t>zijn de scholieren van</w:t>
+      </w:r>
+      <w:r>
+        <w:t xml:space="preserve"> het voortgezet onderwijs. Deze doelgroep hebben we gekozen, </w:t>
+      </w:r>
+      <w:r>
+        <w:t>omdat scholieren veel talen moeten leren en hier vaak moeite mee hebben.</w:t>
+      </w:r>
+    </w:p>
+    <w:p>
+      <w:pPr>
+        <w:pStyle w:val="Kop1"/>
+      </w:pPr>
+      <w:r>
+        <w:t>Onderdelen</w:t>
+      </w:r>
+    </w:p>
+    <w:p>
+      <w:pPr>
+        <w:pStyle w:val="Lijstalinea"/>
+        <w:numPr>
+          <w:ilvl w:val="0"/>
+          <w:numId w:val="1"/>
+        </w:numPr>
+      </w:pPr>
+      <w:r>
+        <w:t>Woorden leren aan de hand van kaarten</w:t>
+      </w:r>
+    </w:p>
+    <w:p>
+      <w:pPr>
+        <w:pStyle w:val="Lijstalinea"/>
+        <w:numPr>
+          <w:ilvl w:val="1"/>
+          <w:numId w:val="1"/>
+        </w:numPr>
+      </w:pPr>
+      <w:r>
+        <w:t>Uit ons onderzoek komt naar voren dat ongeveer zeven woorden leren het prettigst is voor scholieren, het woorden leren willen we gaan koppelen aan routines die scholieren hebben (bijvoorbeeld na het tandenpoetsen even een paar woordjes leren)</w:t>
+      </w:r>
+      <w:r>
+        <w:t>.</w:t>
+      </w:r>
+      <w:r>
+        <w:t xml:space="preserve"> Verder is het mogelijk om de woorden uit te laten spreken en om ze in context te plaatsen (zin of afbeelding)</w:t>
       </w:r>
       <w:bookmarkStart w:id="0" w:name="_GoBack"/>
       <w:bookmarkEnd w:id="0"/>
+    </w:p>
+    <w:p>
+      <w:pPr>
+        <w:pStyle w:val="Lijstalinea"/>
+        <w:numPr>
+          <w:ilvl w:val="0"/>
+          <w:numId w:val="1"/>
+        </w:numPr>
+      </w:pPr>
+      <w:r>
+        <w:t>Tip van de dag</w:t>
+      </w:r>
+    </w:p>
+    <w:p>
+      <w:pPr>
+        <w:pStyle w:val="Lijstalinea"/>
+        <w:numPr>
+          <w:ilvl w:val="1"/>
+          <w:numId w:val="1"/>
+        </w:numPr>
+      </w:pPr>
+      <w:r>
+        <w:t>Dagelijks geven we scholieren een tip waardoor ze beter kunnen leren. Deze tip genereren uit gegevens van de scholieren met elkaar te vergelijken. De gebruikte gegevens bestaan uit de tijdsduur</w:t>
+      </w:r>
+      <w:r>
+        <w:t>, tijdstip, locatie en pauzes tussen de leermomenten.</w:t>
+      </w:r>
+      <w:r>
+        <w:t xml:space="preserve"> Een voorbeeld is ‘</w:t>
+      </w:r>
+      <w:r>
+        <w:t>Leer eens een paar woordjes na het tandenpoetsen ’s morgens’</w:t>
+      </w:r>
+    </w:p>
+    <w:p>
+      <w:pPr>
+        <w:pStyle w:val="Lijstalinea"/>
+        <w:numPr>
+          <w:ilvl w:val="0"/>
+          <w:numId w:val="1"/>
+        </w:numPr>
+      </w:pPr>
+      <w:r>
+        <w:t>Notificatie</w:t>
+      </w:r>
+      <w:r>
+        <w:t>s</w:t>
+      </w:r>
+    </w:p>
+    <w:p>
+      <w:pPr>
+        <w:pStyle w:val="Lijstalinea"/>
+        <w:numPr>
+          <w:ilvl w:val="1"/>
+          <w:numId w:val="1"/>
+        </w:numPr>
+      </w:pPr>
+      <w:r>
+        <w:t>De gebruiker krijgt een notificatie aan de hand van ingeplande toetsmomenten en aan de hand van eerder behaald resultaat in de app. De app probeert de gebruiker een notificatie te geven wanneer de app denk dat de gebruiker het beste zijn woordjes kan leren om de routine op te bouwen.</w:t>
+      </w:r>
+      <w:r>
+        <w:t xml:space="preserve"> De notificatie is gebaseerd is op de tip van de dag.</w:t>
+      </w:r>
+    </w:p>
+    <w:p>
+      <w:pPr>
+        <w:pStyle w:val="Lijstalinea"/>
+        <w:numPr>
+          <w:ilvl w:val="0"/>
+          <w:numId w:val="1"/>
+        </w:numPr>
+      </w:pPr>
+      <w:r>
+        <w:t>Prijzenkast</w:t>
+      </w:r>
+    </w:p>
+    <w:p>
+      <w:pPr>
+        <w:pStyle w:val="Lijstalinea"/>
+        <w:numPr>
+          <w:ilvl w:val="1"/>
+          <w:numId w:val="1"/>
+        </w:numPr>
+      </w:pPr>
+      <w:r>
+        <w:t>De prijzenkast geeft de voortgang aan en is bedoeld om scholieren te motiveren om te oefenen.</w:t>
+      </w:r>
+    </w:p>
+    <w:p>
+      <w:pPr>
+        <w:pStyle w:val="Lijstalinea"/>
+        <w:numPr>
+          <w:ilvl w:val="0"/>
+          <w:numId w:val="1"/>
+        </w:numPr>
+      </w:pPr>
+      <w:r>
+        <w:t xml:space="preserve">Agenda met </w:t>
+      </w:r>
+      <w:r>
+        <w:t xml:space="preserve">ingeplande </w:t>
+      </w:r>
+      <w:r>
+        <w:t>toetsen</w:t>
+      </w:r>
+    </w:p>
+    <w:p>
+      <w:pPr>
+        <w:pStyle w:val="Lijstalinea"/>
+        <w:numPr>
+          <w:ilvl w:val="1"/>
+          <w:numId w:val="1"/>
+        </w:numPr>
+      </w:pPr>
+      <w:r>
+        <w:t>Duidelijk overzicht van waar de gebruiker aan toe is en ook om te motiveren om te gaan leren voor toetsen.</w:t>
+      </w:r>
+    </w:p>
+    <w:p/>
+    <w:p>
+      <w:pPr>
+        <w:pStyle w:val="Kop1"/>
+      </w:pPr>
+      <w:r>
+        <w:t>Gamification</w:t>
+      </w:r>
+    </w:p>
+    <w:p>
+      <w:r>
+        <w:t>Om scholieren aan te moedigen gebruiken we onderdelen van gamification. Zo kunnen er per vak trofeeën verdiend worden en i</w:t>
+      </w:r>
+      <w:r>
+        <w:t>s er door middel van een progressiebalk te zien hoe ver een scholier is.</w:t>
+      </w:r>
+    </w:p>
+    <w:p/>
+    <w:p>
+      <w:pPr>
+        <w:pStyle w:val="Kop1"/>
+      </w:pPr>
+      <w:r>
+        <w:lastRenderedPageBreak/>
+        <w:t>Iteraties conceptfase</w:t>
+      </w:r>
+    </w:p>
+    <w:p>
+      <w:pPr>
+        <w:pStyle w:val="Kop2"/>
+      </w:pPr>
+      <w:r>
+        <w:t>Iteratie 1</w:t>
+      </w:r>
+    </w:p>
+    <w:p>
+      <w:r>
+        <w:t>Oorspronkelijk hadden we het idee om studenten tijd te laten besparen, maar hier zagen we niet veel toekomst in, omdat het weinig quantified</w:t>
+      </w:r>
+      <w:r>
+        <w:t xml:space="preserve"> student</w:t>
+      </w:r>
+      <w:r>
+        <w:t xml:space="preserve"> is.</w:t>
+      </w:r>
+    </w:p>
+    <w:p>
+      <w:r>
+        <w:t>Later kwamen we met het idee om mensen toetsen te laten maken, waardoor ze niet naar de les hoeven te komen.</w:t>
+      </w:r>
+    </w:p>
+    <w:p>
+      <w:r>
+        <w:t>Dit concept werkte niet, omdat je studenten en scholieren niet zomaar van school kunt houden.</w:t>
+      </w:r>
+    </w:p>
+    <w:p/>
+    <w:p>
+      <w:pPr>
+        <w:pStyle w:val="Kop2"/>
+      </w:pPr>
+      <w:r>
+        <w:t>Iteratie 2</w:t>
+      </w:r>
+    </w:p>
+    <w:p>
+      <w:r>
+        <w:t>Ons volgende co</w:t>
+      </w:r>
+      <w:r>
+        <w:t xml:space="preserve">ncept was het idee om scholieren buiten de les bezig te laten houden door ze de mogelijkheid te geven om vragen te stellen en deze vragen zouden kunnen terugkomen in de toets. Maar het kost te veel tijd volgens een expert en het was niet genoeg quantified student. </w:t>
+      </w:r>
+    </w:p>
+    <w:p/>
+    <w:p>
+      <w:pPr>
+        <w:pStyle w:val="Kop2"/>
+      </w:pPr>
+      <w:r>
+        <w:t>Iteratie 3</w:t>
+      </w:r>
+    </w:p>
+    <w:p>
+      <w:r>
+        <w:t xml:space="preserve">Als feedback kregen we te horen dat een app op een doel moet richten, anders wordt het te groot en niet meer overzichtelijk. Dus hebben we ons gefocust op iets met woorden leren, ook hebben we het idee dat de docent de resultaten kan zien. Dit kwam naar ons idee een beetje neer op ‘Big brother is watching you’. </w:t>
+      </w:r>
+    </w:p>
+    <w:p/>
+    <w:p>
+      <w:pPr>
+        <w:pStyle w:val="Kop2"/>
+      </w:pPr>
+      <w:r>
+        <w:t>Iteratie 4</w:t>
+      </w:r>
+    </w:p>
+    <w:p>
+      <w:r>
+        <w:t>Door middel van onderzoeken die we gedaan hebben is gebleken dat iedere scholier e</w:t>
+      </w:r>
+      <w:r>
+        <w:t>en eigen manier van leren heeft en</w:t>
+      </w:r>
+      <w:r>
+        <w:t xml:space="preserve"> </w:t>
+      </w:r>
+      <w:r>
+        <w:t>dat 7 woorden op een moment leren meestal het beste werkt, omdat je het dan nog kunt onthouden.</w:t>
+      </w:r>
+      <w:r>
+        <w:t xml:space="preserve"> Ook kregen we als feedback om geluid en spraak te gebruiken, dit maakt het leren eenvoudiger en kan dyslecten erg goed helpen.</w:t>
+      </w:r>
+      <w:r>
+        <w:t xml:space="preserve"> Ook het plaatsen in een context (via een zin of een afbeelding) kan daarbij helpen.</w:t>
+      </w:r>
+    </w:p>
+    <w:p>
+      <w:r>
+        <w:t>Ook blijkt uit ons onderzoek dat het aanleren van routines makkelijker is, als je ze plaatst na al bestaande routines, zoals tandenpoetsen. Deze routines zouden niet langer moeten duren dan een minuutje om mee te beginnen. Zo leer je het makkelijkst een routine om woordjes te leren.</w:t>
+      </w:r>
+    </w:p>
+    <w:p>
+      <w:r>
+        <w:t>Ook blijft uit ons onderzoek dat pauzes erg belangrijk zijn om de kennis die</w:t>
+      </w:r>
+      <w:r>
+        <w:t xml:space="preserve"> zich</w:t>
+      </w:r>
+      <w:r>
+        <w:t xml:space="preserve"> in je kortetermijngeheugen bevindt over te brengen naar het lang</w:t>
+      </w:r>
+      <w:r>
+        <w:t>etermijngeheugen. Verder blijkt dat je minimaal een semester lang een student moet volgen om er nuttige feedback uit te halen.</w:t>
+      </w:r>
+    </w:p>
+    <w:p/>
+    <w:p>
+      <w:r>
+        <w:t>Op basis van deze onderzoeken</w:t>
+      </w:r>
+      <w:r>
+        <w:t>, feedback</w:t>
+      </w:r>
+      <w:r>
+        <w:t xml:space="preserve"> en de eerdere iteraties zijn we tot ons eindconcept gekomen.</w:t>
+      </w:r>
     </w:p>
     <w:sectPr>
       <w:pgSz w:w="11900" w:h="16840"/>
@@ -47,6 +392,126 @@
     </w:sectPr>
   </w:body>
 </w:document>
+</file>
+
+<file path=word/numbering.xml><?xml version="1.0" encoding="utf-8"?>
+<w:numbering xmlns:wpc="http://schemas.microsoft.com/office/word/2010/wordprocessingCanvas" xmlns:mo="http://schemas.microsoft.com/office/mac/office/2008/main" xmlns:mc="http://schemas.openxmlformats.org/markup-compatibility/2006" xmlns:mv="urn:schemas-microsoft-com:mac:vml" xmlns:o="urn:schemas-microsoft-com:office:office" xmlns:r="http://schemas.openxmlformats.org/officeDocument/2006/relationships" xmlns:m="http://schemas.openxmlformats.org/officeDocument/2006/math" xmlns:v="urn:schemas-microsoft-com:vml" xmlns:wp14="http://schemas.microsoft.com/office/word/2010/wordprocessingDrawing" xmlns:wp="http://schemas.openxmlformats.org/drawingml/2006/wordprocessingDrawing" xmlns:w10="urn:schemas-microsoft-com:office:word" xmlns:w="http://schemas.openxmlformats.org/wordprocessingml/2006/main" xmlns:w14="http://schemas.microsoft.com/office/word/2010/wordml" xmlns:w15="http://schemas.microsoft.com/office/word/2012/wordml" xmlns:wpg="http://schemas.microsoft.com/office/word/2010/wordprocessingGroup" xmlns:wpi="http://schemas.microsoft.com/office/word/2010/wordprocessingInk" xmlns:wne="http://schemas.microsoft.com/office/word/2006/wordml" xmlns:wps="http://schemas.microsoft.com/office/word/2010/wordprocessingShape" mc:Ignorable="w14 w15 wp14">
+  <w:abstractNum w:abstractNumId="0">
+    <w:nsid w:val="489827C4"/>
+    <w:multiLevelType w:val="hybridMultilevel"/>
+    <w:tmpl w:val="7076DB08"/>
+    <w:lvl w:ilvl="0" w:tplc="D6D43B9E">
+      <w:numFmt w:val="bullet"/>
+      <w:lvlText w:val=""/>
+      <w:lvlJc w:val="left"/>
+      <w:pPr>
+        <w:ind w:left="720" w:hanging="360"/>
+      </w:pPr>
+      <w:rPr>
+        <w:rFonts w:ascii="Symbol" w:eastAsiaTheme="minorHAnsi" w:hAnsi="Symbol" w:cstheme="minorBidi" w:hint="default"/>
+      </w:rPr>
+    </w:lvl>
+    <w:lvl w:ilvl="1" w:tplc="04130003">
+      <w:start w:val="1"/>
+      <w:numFmt w:val="bullet"/>
+      <w:lvlText w:val="o"/>
+      <w:lvlJc w:val="left"/>
+      <w:pPr>
+        <w:ind w:left="1440" w:hanging="360"/>
+      </w:pPr>
+      <w:rPr>
+        <w:rFonts w:ascii="Courier New" w:hAnsi="Courier New" w:cs="Courier New" w:hint="default"/>
+      </w:rPr>
+    </w:lvl>
+    <w:lvl w:ilvl="2" w:tplc="04130005" w:tentative="1">
+      <w:start w:val="1"/>
+      <w:numFmt w:val="bullet"/>
+      <w:lvlText w:val=""/>
+      <w:lvlJc w:val="left"/>
+      <w:pPr>
+        <w:ind w:left="2160" w:hanging="360"/>
+      </w:pPr>
+      <w:rPr>
+        <w:rFonts w:ascii="Wingdings" w:hAnsi="Wingdings" w:hint="default"/>
+      </w:rPr>
+    </w:lvl>
+    <w:lvl w:ilvl="3" w:tplc="04130001" w:tentative="1">
+      <w:start w:val="1"/>
+      <w:numFmt w:val="bullet"/>
+      <w:lvlText w:val=""/>
+      <w:lvlJc w:val="left"/>
+      <w:pPr>
+        <w:ind w:left="2880" w:hanging="360"/>
+      </w:pPr>
+      <w:rPr>
+        <w:rFonts w:ascii="Symbol" w:hAnsi="Symbol" w:hint="default"/>
+      </w:rPr>
+    </w:lvl>
+    <w:lvl w:ilvl="4" w:tplc="04130003" w:tentative="1">
+      <w:start w:val="1"/>
+      <w:numFmt w:val="bullet"/>
+      <w:lvlText w:val="o"/>
+      <w:lvlJc w:val="left"/>
+      <w:pPr>
+        <w:ind w:left="3600" w:hanging="360"/>
+      </w:pPr>
+      <w:rPr>
+        <w:rFonts w:ascii="Courier New" w:hAnsi="Courier New" w:cs="Courier New" w:hint="default"/>
+      </w:rPr>
+    </w:lvl>
+    <w:lvl w:ilvl="5" w:tplc="04130005" w:tentative="1">
+      <w:start w:val="1"/>
+      <w:numFmt w:val="bullet"/>
+      <w:lvlText w:val=""/>
+      <w:lvlJc w:val="left"/>
+      <w:pPr>
+        <w:ind w:left="4320" w:hanging="360"/>
+      </w:pPr>
+      <w:rPr>
+        <w:rFonts w:ascii="Wingdings" w:hAnsi="Wingdings" w:hint="default"/>
+      </w:rPr>
+    </w:lvl>
+    <w:lvl w:ilvl="6" w:tplc="04130001" w:tentative="1">
+      <w:start w:val="1"/>
+      <w:numFmt w:val="bullet"/>
+      <w:lvlText w:val=""/>
+      <w:lvlJc w:val="left"/>
+      <w:pPr>
+        <w:ind w:left="5040" w:hanging="360"/>
+      </w:pPr>
+      <w:rPr>
+        <w:rFonts w:ascii="Symbol" w:hAnsi="Symbol" w:hint="default"/>
+      </w:rPr>
+    </w:lvl>
+    <w:lvl w:ilvl="7" w:tplc="04130003" w:tentative="1">
+      <w:start w:val="1"/>
+      <w:numFmt w:val="bullet"/>
+      <w:lvlText w:val="o"/>
+      <w:lvlJc w:val="left"/>
+      <w:pPr>
+        <w:ind w:left="5760" w:hanging="360"/>
+      </w:pPr>
+      <w:rPr>
+        <w:rFonts w:ascii="Courier New" w:hAnsi="Courier New" w:cs="Courier New" w:hint="default"/>
+      </w:rPr>
+    </w:lvl>
+    <w:lvl w:ilvl="8" w:tplc="04130005" w:tentative="1">
+      <w:start w:val="1"/>
+      <w:numFmt w:val="bullet"/>
+      <w:lvlText w:val=""/>
+      <w:lvlJc w:val="left"/>
+      <w:pPr>
+        <w:ind w:left="6480" w:hanging="360"/>
+      </w:pPr>
+      <w:rPr>
+        <w:rFonts w:ascii="Wingdings" w:hAnsi="Wingdings" w:hint="default"/>
+      </w:rPr>
+    </w:lvl>
+  </w:abstractNum>
+  <w:num w:numId="1">
+    <w:abstractNumId w:val="0"/>
+  </w:num>
+</w:numbering>
 </file>
 
 <file path=word/styles.xml><?xml version="1.0" encoding="utf-8"?>
@@ -469,6 +934,28 @@
       <w:szCs w:val="32"/>
     </w:rPr>
   </w:style>
+  <w:style w:type="paragraph" w:styleId="Kop2">
+    <w:name w:val="heading 2"/>
+    <w:basedOn w:val="Standaard"/>
+    <w:next w:val="Standaard"/>
+    <w:link w:val="Kop2Teken"/>
+    <w:uiPriority w:val="9"/>
+    <w:unhideWhenUsed/>
+    <w:qFormat/>
+    <w:rsid w:val="000104DD"/>
+    <w:pPr>
+      <w:keepNext/>
+      <w:keepLines/>
+      <w:spacing w:before="40"/>
+      <w:outlineLvl w:val="1"/>
+    </w:pPr>
+    <w:rPr>
+      <w:rFonts w:asciiTheme="majorHAnsi" w:eastAsiaTheme="majorEastAsia" w:hAnsiTheme="majorHAnsi" w:cstheme="majorBidi"/>
+      <w:color w:val="2E74B5" w:themeColor="accent1" w:themeShade="BF"/>
+      <w:sz w:val="26"/>
+      <w:szCs w:val="26"/>
+    </w:rPr>
+  </w:style>
   <w:style w:type="character" w:default="1" w:styleId="Standaardalinea-lettertype">
     <w:name w:val="Default Paragraph Font"/>
     <w:uiPriority w:val="1"/>
@@ -577,6 +1064,30 @@
       <w:sz w:val="32"/>
       <w:szCs w:val="32"/>
     </w:rPr>
+  </w:style>
+  <w:style w:type="character" w:customStyle="1" w:styleId="Kop2Teken">
+    <w:name w:val="Kop 2 Teken"/>
+    <w:basedOn w:val="Standaardalinea-lettertype"/>
+    <w:link w:val="Kop2"/>
+    <w:uiPriority w:val="9"/>
+    <w:rsid w:val="000104DD"/>
+    <w:rPr>
+      <w:rFonts w:asciiTheme="majorHAnsi" w:eastAsiaTheme="majorEastAsia" w:hAnsiTheme="majorHAnsi" w:cstheme="majorBidi"/>
+      <w:color w:val="2E74B5" w:themeColor="accent1" w:themeShade="BF"/>
+      <w:sz w:val="26"/>
+      <w:szCs w:val="26"/>
+    </w:rPr>
+  </w:style>
+  <w:style w:type="paragraph" w:styleId="Lijstalinea">
+    <w:name w:val="List Paragraph"/>
+    <w:basedOn w:val="Standaard"/>
+    <w:uiPriority w:val="34"/>
+    <w:qFormat/>
+    <w:rsid w:val="000104DD"/>
+    <w:pPr>
+      <w:ind w:left="720"/>
+      <w:contextualSpacing/>
+    </w:pPr>
   </w:style>
 </w:styles>
 </file>

--- a/Documents/Concept/The final concept.docx
+++ b/Documents/Concept/The final concept.docx
@@ -1,13 +1,18 @@
 
 <file path=word/document.xml><?xml version="1.0" encoding="utf-8"?>
-<w:document xmlns:wpc="http://schemas.microsoft.com/office/word/2010/wordprocessingCanvas" xmlns:mo="http://schemas.microsoft.com/office/mac/office/2008/main" xmlns:mc="http://schemas.openxmlformats.org/markup-compatibility/2006" xmlns:mv="urn:schemas-microsoft-com:mac:vml" xmlns:o="urn:schemas-microsoft-com:office:office" xmlns:r="http://schemas.openxmlformats.org/officeDocument/2006/relationships" xmlns:m="http://schemas.openxmlformats.org/officeDocument/2006/math" xmlns:v="urn:schemas-microsoft-com:vml" xmlns:wp14="http://schemas.microsoft.com/office/word/2010/wordprocessingDrawing" xmlns:wp="http://schemas.openxmlformats.org/drawingml/2006/wordprocessingDrawing" xmlns:w10="urn:schemas-microsoft-com:office:word" xmlns:w="http://schemas.openxmlformats.org/wordprocessingml/2006/main" xmlns:w14="http://schemas.microsoft.com/office/word/2010/wordml" xmlns:w15="http://schemas.microsoft.com/office/word/2012/wordml" xmlns:wpg="http://schemas.microsoft.com/office/word/2010/wordprocessingGroup" xmlns:wpi="http://schemas.microsoft.com/office/word/2010/wordprocessingInk" xmlns:wne="http://schemas.microsoft.com/office/word/2006/wordml" xmlns:wps="http://schemas.microsoft.com/office/word/2010/wordprocessingShape" mc:Ignorable="w14 w15 wp14">
+<w:document xmlns:wpc="http://schemas.microsoft.com/office/word/2010/wordprocessingCanvas" xmlns:cx="http://schemas.microsoft.com/office/drawing/2014/chartex" xmlns:cx1="http://schemas.microsoft.com/office/drawing/2015/9/8/chartex" xmlns:cx2="http://schemas.microsoft.com/office/drawing/2015/10/21/chartex" xmlns:mc="http://schemas.openxmlformats.org/markup-compatibility/2006" xmlns:o="urn:schemas-microsoft-com:office:office" xmlns:r="http://schemas.openxmlformats.org/officeDocument/2006/relationships" xmlns:m="http://schemas.openxmlformats.org/officeDocument/2006/math" xmlns:v="urn:schemas-microsoft-com:vml" xmlns:wp14="http://schemas.microsoft.com/office/word/2010/wordprocessingDrawing" xmlns:wp="http://schemas.openxmlformats.org/drawingml/2006/wordprocessingDrawing" xmlns:w10="urn:schemas-microsoft-com:office:word" xmlns:w="http://schemas.openxmlformats.org/wordprocessingml/2006/main" xmlns:w14="http://schemas.microsoft.com/office/word/2010/wordml" xmlns:w15="http://schemas.microsoft.com/office/word/2012/wordml" xmlns:w16se="http://schemas.microsoft.com/office/word/2015/wordml/symex" xmlns:wpg="http://schemas.microsoft.com/office/word/2010/wordprocessingGroup" xmlns:wpi="http://schemas.microsoft.com/office/word/2010/wordprocessingInk" xmlns:wne="http://schemas.microsoft.com/office/word/2006/wordml" xmlns:wps="http://schemas.microsoft.com/office/word/2010/wordprocessingShape" mc:Ignorable="w14 w15 w16se wp14">
   <w:body>
     <w:p>
       <w:pPr>
         <w:pStyle w:val="Titel"/>
       </w:pPr>
-      <w:r>
-        <w:t>Final concept document</w:t>
+      <w:proofErr w:type="spellStart"/>
+      <w:r>
+        <w:t>Final</w:t>
+      </w:r>
+      <w:proofErr w:type="spellEnd"/>
+      <w:r>
+        <w:t xml:space="preserve"> concept document</w:t>
       </w:r>
     </w:p>
     <w:p/>
@@ -15,17 +20,40 @@
       <w:pPr>
         <w:pStyle w:val="Ondertitel"/>
       </w:pPr>
+      <w:proofErr w:type="spellStart"/>
       <w:r>
         <w:t>Wordflip</w:t>
       </w:r>
+      <w:proofErr w:type="spellEnd"/>
     </w:p>
     <w:p>
       <w:pPr>
         <w:pStyle w:val="Ondertitel"/>
       </w:pPr>
       <w:r>
-        <w:t>Bram de Boer, Sander Everaers, Rob van Gastel, Joris van de Wijgert, Stan Wulms</w:t>
-      </w:r>
+        <w:t xml:space="preserve">Bram de Boer, Sander </w:t>
+      </w:r>
+      <w:proofErr w:type="spellStart"/>
+      <w:r>
+        <w:t>Everaers</w:t>
+      </w:r>
+      <w:proofErr w:type="spellEnd"/>
+      <w:r>
+        <w:t xml:space="preserve">, Rob van Gastel, Joris van de </w:t>
+      </w:r>
+      <w:proofErr w:type="spellStart"/>
+      <w:r>
+        <w:t>Wijgert</w:t>
+      </w:r>
+      <w:proofErr w:type="spellEnd"/>
+      <w:r>
+        <w:t xml:space="preserve">, Stan </w:t>
+      </w:r>
+      <w:proofErr w:type="spellStart"/>
+      <w:r>
+        <w:t>Wulms</w:t>
+      </w:r>
+      <w:proofErr w:type="spellEnd"/>
     </w:p>
     <w:p>
       <w:pPr>
@@ -117,8 +145,6 @@
       <w:r>
         <w:t xml:space="preserve"> Verder is het mogelijk om de woorden uit te laten spreken en om ze in context te plaatsen (zin of afbeelding)</w:t>
       </w:r>
-      <w:bookmarkStart w:id="0" w:name="_GoBack"/>
-      <w:bookmarkEnd w:id="0"/>
     </w:p>
     <w:p>
       <w:pPr>
@@ -177,7 +203,13 @@
         </w:numPr>
       </w:pPr>
       <w:r>
-        <w:t>De gebruiker krijgt een notificatie aan de hand van ingeplande toetsmomenten en aan de hand van eerder behaald resultaat in de app. De app probeert de gebruiker een notificatie te geven wanneer de app denk dat de gebruiker het beste zijn woordjes kan leren om de routine op te bouwen.</w:t>
+        <w:t>De gebruiker krijgt een notificatie aan de hand van ingeplande toets</w:t>
+      </w:r>
+      <w:r>
+        <w:t>-</w:t>
+      </w:r>
+      <w:r>
+        <w:t>momenten en aan de hand van eerder behaald resultaat in de app. De app probeert de gebruiker een notificatie te geven wanneer de app denk dat de gebruiker het beste zijn woordjes kan leren om de routine op te bouwen.</w:t>
       </w:r>
       <w:r>
         <w:t xml:space="preserve"> De notificatie is gebaseerd is op de tip van de dag.</w:t>
@@ -242,13 +274,23 @@
       <w:pPr>
         <w:pStyle w:val="Kop1"/>
       </w:pPr>
+      <w:proofErr w:type="spellStart"/>
       <w:r>
         <w:t>Gamification</w:t>
       </w:r>
-    </w:p>
-    <w:p>
-      <w:r>
-        <w:t>Om scholieren aan te moedigen gebruiken we onderdelen van gamification. Zo kunnen er per vak trofeeën verdiend worden en i</w:t>
+      <w:proofErr w:type="spellEnd"/>
+    </w:p>
+    <w:p>
+      <w:r>
+        <w:t xml:space="preserve">Om scholieren aan te moedigen gebruiken we onderdelen van </w:t>
+      </w:r>
+      <w:proofErr w:type="spellStart"/>
+      <w:r>
+        <w:t>gamification</w:t>
+      </w:r>
+      <w:proofErr w:type="spellEnd"/>
+      <w:r>
+        <w:t>. Zo kunnen er per vak trofeeën verdiend worden en i</w:t>
       </w:r>
       <w:r>
         <w:t>s er door middel van een progressiebalk te zien hoe ver een scholier is.</w:t>
@@ -261,6 +303,105 @@
       </w:pPr>
       <w:r>
         <w:lastRenderedPageBreak/>
+        <w:t>Scenario</w:t>
+      </w:r>
+    </w:p>
+    <w:p>
+      <w:pPr>
+        <w:pStyle w:val="Kop3"/>
+      </w:pPr>
+      <w:r>
+        <w:t>Tip van de dag</w:t>
+      </w:r>
+    </w:p>
+    <w:p>
+      <w:r>
+        <w:t>In het onderstaande scenario krijgt de actor een notificatie met de tip van de dag, deze tip is (bijvoorbeeld) gebaseerd op het feit dat er over een week een toets aan komt plus dat er is gebleken dat de actor ‘s ochtends goed presteert in de app.</w:t>
+      </w:r>
+    </w:p>
+    <w:p>
+      <w:r>
+        <w:t>Om deze gewoonte makkelijk aan te leren word</w:t>
+      </w:r>
+      <w:r>
+        <w:t>t</w:t>
+      </w:r>
+      <w:r>
+        <w:t xml:space="preserve"> hij gekoppeld aan een bestaande </w:t>
+      </w:r>
+      <w:bookmarkStart w:id="0" w:name="_GoBack"/>
+      <w:bookmarkEnd w:id="0"/>
+      <w:r>
+        <w:t>gewoonte</w:t>
+      </w:r>
+      <w:r>
+        <w:t>,</w:t>
+      </w:r>
+      <w:r>
+        <w:t xml:space="preserve"> bijvoorbeeld tanden poetsen.</w:t>
+      </w:r>
+    </w:p>
+    <w:p>
+      <w:r>
+        <w:rPr>
+          <w:noProof/>
+          <w:lang w:eastAsia="nl-NL"/>
+        </w:rPr>
+        <w:drawing>
+          <wp:inline distT="0" distB="0" distL="0" distR="0" wp14:anchorId="28A12619" wp14:editId="76BEDA74">
+            <wp:extent cx="5753100" cy="3489960"/>
+            <wp:effectExtent l="0" t="0" r="0" b="0"/>
+            <wp:docPr id="1" name="Afbeelding 1" descr="C:\Users\bramd\AppData\Local\Microsoft\Windows\INetCache\Content.Word\storyboardtandenpoetsen.png"/>
+            <wp:cNvGraphicFramePr>
+              <a:graphicFrameLocks xmlns:a="http://schemas.openxmlformats.org/drawingml/2006/main" noChangeAspect="1"/>
+            </wp:cNvGraphicFramePr>
+            <a:graphic xmlns:a="http://schemas.openxmlformats.org/drawingml/2006/main">
+              <a:graphicData uri="http://schemas.openxmlformats.org/drawingml/2006/picture">
+                <pic:pic xmlns:pic="http://schemas.openxmlformats.org/drawingml/2006/picture">
+                  <pic:nvPicPr>
+                    <pic:cNvPr id="0" name="Picture 3" descr="C:\Users\bramd\AppData\Local\Microsoft\Windows\INetCache\Content.Word\storyboardtandenpoetsen.png"/>
+                    <pic:cNvPicPr>
+                      <a:picLocks noChangeAspect="1" noChangeArrowheads="1"/>
+                    </pic:cNvPicPr>
+                  </pic:nvPicPr>
+                  <pic:blipFill>
+                    <a:blip r:embed="rId5">
+                      <a:extLst>
+                        <a:ext uri="{28A0092B-C50C-407E-A947-70E740481C1C}">
+                          <a14:useLocalDpi xmlns:a14="http://schemas.microsoft.com/office/drawing/2010/main" val="0"/>
+                        </a:ext>
+                      </a:extLst>
+                    </a:blip>
+                    <a:srcRect/>
+                    <a:stretch>
+                      <a:fillRect/>
+                    </a:stretch>
+                  </pic:blipFill>
+                  <pic:spPr bwMode="auto">
+                    <a:xfrm>
+                      <a:off x="0" y="0"/>
+                      <a:ext cx="5753100" cy="3489960"/>
+                    </a:xfrm>
+                    <a:prstGeom prst="rect">
+                      <a:avLst/>
+                    </a:prstGeom>
+                    <a:noFill/>
+                    <a:ln>
+                      <a:noFill/>
+                    </a:ln>
+                  </pic:spPr>
+                </pic:pic>
+              </a:graphicData>
+            </a:graphic>
+          </wp:inline>
+        </w:drawing>
+      </w:r>
+    </w:p>
+    <w:p>
+      <w:pPr>
+        <w:pStyle w:val="Kop1"/>
+      </w:pPr>
+      <w:r>
         <w:t>Iteraties conceptfase</w:t>
       </w:r>
     </w:p>
@@ -274,8 +415,13 @@
     </w:p>
     <w:p>
       <w:r>
-        <w:t>Oorspronkelijk hadden we het idee om studenten tijd te laten besparen, maar hier zagen we niet veel toekomst in, omdat het weinig quantified</w:t>
-      </w:r>
+        <w:t xml:space="preserve">Oorspronkelijk hadden we het idee om studenten tijd te laten besparen, maar hier zagen we niet veel toekomst in, omdat het weinig </w:t>
+      </w:r>
+      <w:proofErr w:type="spellStart"/>
+      <w:r>
+        <w:t>quantified</w:t>
+      </w:r>
+      <w:proofErr w:type="spellEnd"/>
       <w:r>
         <w:t xml:space="preserve"> student</w:t>
       </w:r>
@@ -307,7 +453,15 @@
         <w:t>Ons volgende co</w:t>
       </w:r>
       <w:r>
-        <w:t xml:space="preserve">ncept was het idee om scholieren buiten de les bezig te laten houden door ze de mogelijkheid te geven om vragen te stellen en deze vragen zouden kunnen terugkomen in de toets. Maar het kost te veel tijd volgens een expert en het was niet genoeg quantified student. </w:t>
+        <w:t xml:space="preserve">ncept was het idee om scholieren buiten de les bezig te laten houden door ze de mogelijkheid te geven om vragen te stellen en deze vragen zouden kunnen terugkomen in de toets. Maar het kost te veel tijd volgens een expert en het was niet genoeg </w:t>
+      </w:r>
+      <w:proofErr w:type="spellStart"/>
+      <w:r>
+        <w:t>quantified</w:t>
+      </w:r>
+      <w:proofErr w:type="spellEnd"/>
+      <w:r>
+        <w:t xml:space="preserve"> student. </w:t>
       </w:r>
     </w:p>
     <w:p/>
@@ -321,7 +475,35 @@
     </w:p>
     <w:p>
       <w:r>
-        <w:t xml:space="preserve">Als feedback kregen we te horen dat een app op een doel moet richten, anders wordt het te groot en niet meer overzichtelijk. Dus hebben we ons gefocust op iets met woorden leren, ook hebben we het idee dat de docent de resultaten kan zien. Dit kwam naar ons idee een beetje neer op ‘Big brother is watching you’. </w:t>
+        <w:t xml:space="preserve">Als feedback kregen we te horen dat een app op een doel moet richten, anders wordt het te groot en niet meer overzichtelijk. Dus hebben we ons gefocust op iets met woorden leren, </w:t>
+      </w:r>
+      <w:r>
+        <w:lastRenderedPageBreak/>
+        <w:t xml:space="preserve">ook hebben we het idee dat de docent de resultaten kan zien. Dit kwam naar ons idee een beetje neer op ‘Big </w:t>
+      </w:r>
+      <w:proofErr w:type="spellStart"/>
+      <w:r>
+        <w:t>brother</w:t>
+      </w:r>
+      <w:proofErr w:type="spellEnd"/>
+      <w:r>
+        <w:t xml:space="preserve"> is </w:t>
+      </w:r>
+      <w:proofErr w:type="spellStart"/>
+      <w:r>
+        <w:t>watching</w:t>
+      </w:r>
+      <w:proofErr w:type="spellEnd"/>
+      <w:r>
+        <w:t xml:space="preserve"> </w:t>
+      </w:r>
+      <w:proofErr w:type="spellStart"/>
+      <w:r>
+        <w:t>you</w:t>
+      </w:r>
+      <w:proofErr w:type="spellEnd"/>
+      <w:r>
+        <w:t xml:space="preserve">’. </w:t>
       </w:r>
     </w:p>
     <w:p/>
@@ -347,7 +529,15 @@
         <w:t>dat 7 woorden op een moment leren meestal het beste werkt, omdat je het dan nog kunt onthouden.</w:t>
       </w:r>
       <w:r>
-        <w:t xml:space="preserve"> Ook kregen we als feedback om geluid en spraak te gebruiken, dit maakt het leren eenvoudiger en kan dyslecten erg goed helpen.</w:t>
+        <w:t xml:space="preserve"> Ook kregen we als feedback om geluid en spraak te gebruiken, dit maakt het leren eenvoudiger en kan </w:t>
+      </w:r>
+      <w:proofErr w:type="spellStart"/>
+      <w:r>
+        <w:t>dyslecten</w:t>
+      </w:r>
+      <w:proofErr w:type="spellEnd"/>
+      <w:r>
+        <w:t xml:space="preserve"> erg goed helpen.</w:t>
       </w:r>
       <w:r>
         <w:t xml:space="preserve"> Ook het plaatsen in een context (via een zin of een afbeelding) kan daarbij helpen.</w:t>
@@ -395,8 +585,8 @@
 </file>
 
 <file path=word/numbering.xml><?xml version="1.0" encoding="utf-8"?>
-<w:numbering xmlns:wpc="http://schemas.microsoft.com/office/word/2010/wordprocessingCanvas" xmlns:mo="http://schemas.microsoft.com/office/mac/office/2008/main" xmlns:mc="http://schemas.openxmlformats.org/markup-compatibility/2006" xmlns:mv="urn:schemas-microsoft-com:mac:vml" xmlns:o="urn:schemas-microsoft-com:office:office" xmlns:r="http://schemas.openxmlformats.org/officeDocument/2006/relationships" xmlns:m="http://schemas.openxmlformats.org/officeDocument/2006/math" xmlns:v="urn:schemas-microsoft-com:vml" xmlns:wp14="http://schemas.microsoft.com/office/word/2010/wordprocessingDrawing" xmlns:wp="http://schemas.openxmlformats.org/drawingml/2006/wordprocessingDrawing" xmlns:w10="urn:schemas-microsoft-com:office:word" xmlns:w="http://schemas.openxmlformats.org/wordprocessingml/2006/main" xmlns:w14="http://schemas.microsoft.com/office/word/2010/wordml" xmlns:w15="http://schemas.microsoft.com/office/word/2012/wordml" xmlns:wpg="http://schemas.microsoft.com/office/word/2010/wordprocessingGroup" xmlns:wpi="http://schemas.microsoft.com/office/word/2010/wordprocessingInk" xmlns:wne="http://schemas.microsoft.com/office/word/2006/wordml" xmlns:wps="http://schemas.microsoft.com/office/word/2010/wordprocessingShape" mc:Ignorable="w14 w15 wp14">
-  <w:abstractNum w:abstractNumId="0">
+<w:numbering xmlns:wpc="http://schemas.microsoft.com/office/word/2010/wordprocessingCanvas" xmlns:cx="http://schemas.microsoft.com/office/drawing/2014/chartex" xmlns:cx1="http://schemas.microsoft.com/office/drawing/2015/9/8/chartex" xmlns:cx2="http://schemas.microsoft.com/office/drawing/2015/10/21/chartex" xmlns:mc="http://schemas.openxmlformats.org/markup-compatibility/2006" xmlns:o="urn:schemas-microsoft-com:office:office" xmlns:r="http://schemas.openxmlformats.org/officeDocument/2006/relationships" xmlns:m="http://schemas.openxmlformats.org/officeDocument/2006/math" xmlns:v="urn:schemas-microsoft-com:vml" xmlns:wp14="http://schemas.microsoft.com/office/word/2010/wordprocessingDrawing" xmlns:wp="http://schemas.openxmlformats.org/drawingml/2006/wordprocessingDrawing" xmlns:w10="urn:schemas-microsoft-com:office:word" xmlns:w="http://schemas.openxmlformats.org/wordprocessingml/2006/main" xmlns:w14="http://schemas.microsoft.com/office/word/2010/wordml" xmlns:w15="http://schemas.microsoft.com/office/word/2012/wordml" xmlns:w16se="http://schemas.microsoft.com/office/word/2015/wordml/symex" xmlns:wpg="http://schemas.microsoft.com/office/word/2010/wordprocessingGroup" xmlns:wpi="http://schemas.microsoft.com/office/word/2010/wordprocessingInk" xmlns:wne="http://schemas.microsoft.com/office/word/2006/wordml" xmlns:wps="http://schemas.microsoft.com/office/word/2010/wordprocessingShape" mc:Ignorable="w14 w15 w16se wp14">
+  <w:abstractNum w:abstractNumId="0" w15:restartNumberingAfterBreak="0">
     <w:nsid w:val="489827C4"/>
     <w:multiLevelType w:val="hybridMultilevel"/>
     <w:tmpl w:val="7076DB08"/>
@@ -515,7 +705,7 @@
 </file>
 
 <file path=word/styles.xml><?xml version="1.0" encoding="utf-8"?>
-<w:styles xmlns:mc="http://schemas.openxmlformats.org/markup-compatibility/2006" xmlns:r="http://schemas.openxmlformats.org/officeDocument/2006/relationships" xmlns:w="http://schemas.openxmlformats.org/wordprocessingml/2006/main" xmlns:w14="http://schemas.microsoft.com/office/word/2010/wordml" xmlns:w15="http://schemas.microsoft.com/office/word/2012/wordml" mc:Ignorable="w14 w15">
+<w:styles xmlns:mc="http://schemas.openxmlformats.org/markup-compatibility/2006" xmlns:r="http://schemas.openxmlformats.org/officeDocument/2006/relationships" xmlns:w="http://schemas.openxmlformats.org/wordprocessingml/2006/main" xmlns:w14="http://schemas.microsoft.com/office/word/2010/wordml" xmlns:w15="http://schemas.microsoft.com/office/word/2012/wordml" xmlns:w16se="http://schemas.microsoft.com/office/word/2015/wordml/symex" mc:Ignorable="w14 w15 w16se">
   <w:docDefaults>
     <w:rPrDefault>
       <w:rPr>
@@ -527,7 +717,7 @@
     </w:rPrDefault>
     <w:pPrDefault/>
   </w:docDefaults>
-  <w:latentStyles w:defLockedState="0" w:defUIPriority="99" w:defSemiHidden="0" w:defUnhideWhenUsed="0" w:defQFormat="0" w:count="380">
+  <w:latentStyles w:defLockedState="0" w:defUIPriority="99" w:defSemiHidden="0" w:defUnhideWhenUsed="0" w:defQFormat="0" w:count="372">
     <w:lsdException w:name="Normal" w:uiPriority="0" w:qFormat="1"/>
     <w:lsdException w:name="heading 1" w:uiPriority="9" w:qFormat="1"/>
     <w:lsdException w:name="heading 2" w:semiHidden="1" w:uiPriority="9" w:unhideWhenUsed="1" w:qFormat="1"/>
@@ -684,15 +874,6 @@
     <w:lsdException w:name="Balloon Text" w:semiHidden="1" w:unhideWhenUsed="1"/>
     <w:lsdException w:name="Table Grid" w:uiPriority="39"/>
     <w:lsdException w:name="Table Theme" w:semiHidden="1" w:unhideWhenUsed="1"/>
-    <w:lsdException w:name="Note Level 1" w:semiHidden="1" w:unhideWhenUsed="1"/>
-    <w:lsdException w:name="Note Level 2" w:semiHidden="1" w:unhideWhenUsed="1"/>
-    <w:lsdException w:name="Note Level 3" w:semiHidden="1" w:unhideWhenUsed="1"/>
-    <w:lsdException w:name="Note Level 4" w:semiHidden="1" w:unhideWhenUsed="1"/>
-    <w:lsdException w:name="Note Level 5" w:semiHidden="1" w:unhideWhenUsed="1"/>
-    <w:lsdException w:name="Note Level 6" w:semiHidden="1" w:unhideWhenUsed="1"/>
-    <w:lsdException w:name="Note Level 7" w:semiHidden="1" w:unhideWhenUsed="1"/>
-    <w:lsdException w:name="Note Level 8" w:semiHidden="1" w:unhideWhenUsed="1"/>
-    <w:lsdException w:name="Note Level 9" w:semiHidden="1" w:unhideWhenUsed="1"/>
     <w:lsdException w:name="Placeholder Text" w:semiHidden="1"/>
     <w:lsdException w:name="No Spacing" w:uiPriority="1" w:qFormat="1"/>
     <w:lsdException w:name="Light Shading" w:uiPriority="60"/>
@@ -917,7 +1098,7 @@
     <w:name w:val="heading 1"/>
     <w:basedOn w:val="Standaard"/>
     <w:next w:val="Standaard"/>
-    <w:link w:val="Kop1Teken"/>
+    <w:link w:val="Kop1Char"/>
     <w:uiPriority w:val="9"/>
     <w:qFormat/>
     <w:rsid w:val="002E4DF3"/>
@@ -938,7 +1119,7 @@
     <w:name w:val="heading 2"/>
     <w:basedOn w:val="Standaard"/>
     <w:next w:val="Standaard"/>
-    <w:link w:val="Kop2Teken"/>
+    <w:link w:val="Kop2Char"/>
     <w:uiPriority w:val="9"/>
     <w:unhideWhenUsed/>
     <w:qFormat/>
@@ -954,6 +1135,26 @@
       <w:color w:val="2E74B5" w:themeColor="accent1" w:themeShade="BF"/>
       <w:sz w:val="26"/>
       <w:szCs w:val="26"/>
+    </w:rPr>
+  </w:style>
+  <w:style w:type="paragraph" w:styleId="Kop3">
+    <w:name w:val="heading 3"/>
+    <w:basedOn w:val="Standaard"/>
+    <w:next w:val="Standaard"/>
+    <w:link w:val="Kop3Char"/>
+    <w:uiPriority w:val="9"/>
+    <w:unhideWhenUsed/>
+    <w:qFormat/>
+    <w:rsid w:val="004A4475"/>
+    <w:pPr>
+      <w:keepNext/>
+      <w:keepLines/>
+      <w:spacing w:before="40"/>
+      <w:outlineLvl w:val="2"/>
+    </w:pPr>
+    <w:rPr>
+      <w:rFonts w:asciiTheme="majorHAnsi" w:eastAsiaTheme="majorEastAsia" w:hAnsiTheme="majorHAnsi" w:cstheme="majorBidi"/>
+      <w:color w:val="1F4D78" w:themeColor="accent1" w:themeShade="7F"/>
     </w:rPr>
   </w:style>
   <w:style w:type="character" w:default="1" w:styleId="Standaardalinea-lettertype">
@@ -987,7 +1188,7 @@
     <w:name w:val="Title"/>
     <w:basedOn w:val="Standaard"/>
     <w:next w:val="Standaard"/>
-    <w:link w:val="TitelTeken"/>
+    <w:link w:val="TitelChar"/>
     <w:uiPriority w:val="10"/>
     <w:qFormat/>
     <w:rsid w:val="004B1708"/>
@@ -1002,8 +1203,8 @@
       <w:szCs w:val="56"/>
     </w:rPr>
   </w:style>
-  <w:style w:type="character" w:customStyle="1" w:styleId="TitelTeken">
-    <w:name w:val="Titel Teken"/>
+  <w:style w:type="character" w:customStyle="1" w:styleId="TitelChar">
+    <w:name w:val="Titel Char"/>
     <w:basedOn w:val="Standaardalinea-lettertype"/>
     <w:link w:val="Titel"/>
     <w:uiPriority w:val="10"/>
@@ -1020,7 +1221,7 @@
     <w:name w:val="Subtitle"/>
     <w:basedOn w:val="Standaard"/>
     <w:next w:val="Standaard"/>
-    <w:link w:val="OndertitelTeken"/>
+    <w:link w:val="OndertitelChar"/>
     <w:uiPriority w:val="11"/>
     <w:qFormat/>
     <w:rsid w:val="004B1708"/>
@@ -1038,8 +1239,8 @@
       <w:szCs w:val="22"/>
     </w:rPr>
   </w:style>
-  <w:style w:type="character" w:customStyle="1" w:styleId="OndertitelTeken">
-    <w:name w:val="Ondertitel Teken"/>
+  <w:style w:type="character" w:customStyle="1" w:styleId="OndertitelChar">
+    <w:name w:val="Ondertitel Char"/>
     <w:basedOn w:val="Standaardalinea-lettertype"/>
     <w:link w:val="Ondertitel"/>
     <w:uiPriority w:val="11"/>
@@ -1052,8 +1253,8 @@
       <w:szCs w:val="22"/>
     </w:rPr>
   </w:style>
-  <w:style w:type="character" w:customStyle="1" w:styleId="Kop1Teken">
-    <w:name w:val="Kop 1 Teken"/>
+  <w:style w:type="character" w:customStyle="1" w:styleId="Kop1Char">
+    <w:name w:val="Kop 1 Char"/>
     <w:basedOn w:val="Standaardalinea-lettertype"/>
     <w:link w:val="Kop1"/>
     <w:uiPriority w:val="9"/>
@@ -1065,8 +1266,8 @@
       <w:szCs w:val="32"/>
     </w:rPr>
   </w:style>
-  <w:style w:type="character" w:customStyle="1" w:styleId="Kop2Teken">
-    <w:name w:val="Kop 2 Teken"/>
+  <w:style w:type="character" w:customStyle="1" w:styleId="Kop2Char">
+    <w:name w:val="Kop 2 Char"/>
     <w:basedOn w:val="Standaardalinea-lettertype"/>
     <w:link w:val="Kop2"/>
     <w:uiPriority w:val="9"/>
@@ -1088,6 +1289,17 @@
       <w:ind w:left="720"/>
       <w:contextualSpacing/>
     </w:pPr>
+  </w:style>
+  <w:style w:type="character" w:customStyle="1" w:styleId="Kop3Char">
+    <w:name w:val="Kop 3 Char"/>
+    <w:basedOn w:val="Standaardalinea-lettertype"/>
+    <w:link w:val="Kop3"/>
+    <w:uiPriority w:val="9"/>
+    <w:rsid w:val="004A4475"/>
+    <w:rPr>
+      <w:rFonts w:asciiTheme="majorHAnsi" w:eastAsiaTheme="majorEastAsia" w:hAnsiTheme="majorHAnsi" w:cstheme="majorBidi"/>
+      <w:color w:val="1F4D78" w:themeColor="accent1" w:themeShade="7F"/>
+    </w:rPr>
   </w:style>
 </w:styles>
 </file>

--- a/Documents/Concept/The final concept.docx
+++ b/Documents/Concept/The final concept.docx
@@ -6,13 +6,8 @@
       <w:pPr>
         <w:pStyle w:val="Titel"/>
       </w:pPr>
-      <w:proofErr w:type="spellStart"/>
-      <w:r>
-        <w:t>Final</w:t>
-      </w:r>
-      <w:proofErr w:type="spellEnd"/>
-      <w:r>
-        <w:t xml:space="preserve"> concept document</w:t>
+      <w:r>
+        <w:t>Final concept document</w:t>
       </w:r>
     </w:p>
     <w:p/>
@@ -20,40 +15,17 @@
       <w:pPr>
         <w:pStyle w:val="Ondertitel"/>
       </w:pPr>
-      <w:proofErr w:type="spellStart"/>
       <w:r>
         <w:t>Wordflip</w:t>
       </w:r>
-      <w:proofErr w:type="spellEnd"/>
     </w:p>
     <w:p>
       <w:pPr>
         <w:pStyle w:val="Ondertitel"/>
       </w:pPr>
       <w:r>
-        <w:t xml:space="preserve">Bram de Boer, Sander </w:t>
-      </w:r>
-      <w:proofErr w:type="spellStart"/>
-      <w:r>
-        <w:t>Everaers</w:t>
-      </w:r>
-      <w:proofErr w:type="spellEnd"/>
-      <w:r>
-        <w:t xml:space="preserve">, Rob van Gastel, Joris van de </w:t>
-      </w:r>
-      <w:proofErr w:type="spellStart"/>
-      <w:r>
-        <w:t>Wijgert</w:t>
-      </w:r>
-      <w:proofErr w:type="spellEnd"/>
-      <w:r>
-        <w:t xml:space="preserve">, Stan </w:t>
-      </w:r>
-      <w:proofErr w:type="spellStart"/>
-      <w:r>
-        <w:t>Wulms</w:t>
-      </w:r>
-      <w:proofErr w:type="spellEnd"/>
+        <w:t>Bram de Boer, Sander Everaers, Rob van Gastel, Joris van de Wijgert, Stan Wulms</w:t>
+      </w:r>
     </w:p>
     <w:p>
       <w:pPr>
@@ -274,23 +246,13 @@
       <w:pPr>
         <w:pStyle w:val="Kop1"/>
       </w:pPr>
-      <w:proofErr w:type="spellStart"/>
       <w:r>
         <w:t>Gamification</w:t>
       </w:r>
-      <w:proofErr w:type="spellEnd"/>
-    </w:p>
-    <w:p>
-      <w:r>
-        <w:t xml:space="preserve">Om scholieren aan te moedigen gebruiken we onderdelen van </w:t>
-      </w:r>
-      <w:proofErr w:type="spellStart"/>
-      <w:r>
-        <w:t>gamification</w:t>
-      </w:r>
-      <w:proofErr w:type="spellEnd"/>
-      <w:r>
-        <w:t>. Zo kunnen er per vak trofeeën verdiend worden en i</w:t>
+    </w:p>
+    <w:p>
+      <w:r>
+        <w:t>Om scholieren aan te moedigen gebruiken we onderdelen van gamification. Zo kunnen er per vak trofeeën verdiend worden en i</w:t>
       </w:r>
       <w:r>
         <w:t>s er door middel van een progressiebalk te zien hoe ver een scholier is.</w:t>
@@ -303,36 +265,33 @@
       </w:pPr>
       <w:r>
         <w:lastRenderedPageBreak/>
-        <w:t>Scenario</w:t>
-      </w:r>
-    </w:p>
-    <w:p>
-      <w:pPr>
-        <w:pStyle w:val="Kop3"/>
-      </w:pPr>
-      <w:r>
-        <w:t>Tip van de dag</w:t>
-      </w:r>
-    </w:p>
-    <w:p>
-      <w:r>
-        <w:t>In het onderstaande scenario krijgt de actor een notificatie met de tip van de dag, deze tip is (bijvoorbeeld) gebaseerd op het feit dat er over een week een toets aan komt plus dat er is gebleken dat de actor ‘s ochtends goed presteert in de app.</w:t>
-      </w:r>
-    </w:p>
-    <w:p>
-      <w:r>
-        <w:t>Om deze gewoonte makkelijk aan te leren word</w:t>
-      </w:r>
-      <w:r>
-        <w:t>t</w:t>
-      </w:r>
-      <w:r>
-        <w:t xml:space="preserve"> hij gekoppeld aan een bestaande </w:t>
+        <w:t>Storyboard</w:t>
       </w:r>
       <w:bookmarkStart w:id="0" w:name="_GoBack"/>
       <w:bookmarkEnd w:id="0"/>
-      <w:r>
-        <w:t>gewoonte</w:t>
+    </w:p>
+    <w:p>
+      <w:pPr>
+        <w:pStyle w:val="Kop3"/>
+      </w:pPr>
+      <w:r>
+        <w:t>Tip van de dag</w:t>
+      </w:r>
+    </w:p>
+    <w:p>
+      <w:r>
+        <w:t>In het onderstaande scenario krijgt de actor een notificatie met de tip van de dag, deze tip is (bijvoorbeeld) gebaseerd op het feit dat er over een week een toets aan komt plus dat er is gebleken dat de actor ‘s ochtends goed presteert in de app.</w:t>
+      </w:r>
+    </w:p>
+    <w:p>
+      <w:r>
+        <w:t>Om deze gewoonte makkelijk aan te leren word</w:t>
+      </w:r>
+      <w:r>
+        <w:t>t</w:t>
+      </w:r>
+      <w:r>
+        <w:t xml:space="preserve"> hij gekoppeld aan een bestaande gewoonte</w:t>
       </w:r>
       <w:r>
         <w:t>,</w:t>
@@ -415,13 +374,8 @@
     </w:p>
     <w:p>
       <w:r>
-        <w:t xml:space="preserve">Oorspronkelijk hadden we het idee om studenten tijd te laten besparen, maar hier zagen we niet veel toekomst in, omdat het weinig </w:t>
-      </w:r>
-      <w:proofErr w:type="spellStart"/>
-      <w:r>
-        <w:t>quantified</w:t>
-      </w:r>
-      <w:proofErr w:type="spellEnd"/>
+        <w:t>Oorspronkelijk hadden we het idee om studenten tijd te laten besparen, maar hier zagen we niet veel toekomst in, omdat het weinig quantified</w:t>
+      </w:r>
       <w:r>
         <w:t xml:space="preserve"> student</w:t>
       </w:r>
@@ -453,15 +407,7 @@
         <w:t>Ons volgende co</w:t>
       </w:r>
       <w:r>
-        <w:t xml:space="preserve">ncept was het idee om scholieren buiten de les bezig te laten houden door ze de mogelijkheid te geven om vragen te stellen en deze vragen zouden kunnen terugkomen in de toets. Maar het kost te veel tijd volgens een expert en het was niet genoeg </w:t>
-      </w:r>
-      <w:proofErr w:type="spellStart"/>
-      <w:r>
-        <w:t>quantified</w:t>
-      </w:r>
-      <w:proofErr w:type="spellEnd"/>
-      <w:r>
-        <w:t xml:space="preserve"> student. </w:t>
+        <w:t xml:space="preserve">ncept was het idee om scholieren buiten de les bezig te laten houden door ze de mogelijkheid te geven om vragen te stellen en deze vragen zouden kunnen terugkomen in de toets. Maar het kost te veel tijd volgens een expert en het was niet genoeg quantified student. </w:t>
       </w:r>
     </w:p>
     <w:p/>
@@ -479,65 +425,33 @@
       </w:r>
       <w:r>
         <w:lastRenderedPageBreak/>
-        <w:t xml:space="preserve">ook hebben we het idee dat de docent de resultaten kan zien. Dit kwam naar ons idee een beetje neer op ‘Big </w:t>
-      </w:r>
-      <w:proofErr w:type="spellStart"/>
-      <w:r>
-        <w:t>brother</w:t>
-      </w:r>
-      <w:proofErr w:type="spellEnd"/>
-      <w:r>
-        <w:t xml:space="preserve"> is </w:t>
-      </w:r>
-      <w:proofErr w:type="spellStart"/>
-      <w:r>
-        <w:t>watching</w:t>
-      </w:r>
-      <w:proofErr w:type="spellEnd"/>
+        <w:t xml:space="preserve">ook hebben we het idee dat de docent de resultaten kan zien. Dit kwam naar ons idee een beetje neer op ‘Big brother is watching you’. </w:t>
+      </w:r>
+    </w:p>
+    <w:p/>
+    <w:p>
+      <w:pPr>
+        <w:pStyle w:val="Kop2"/>
+      </w:pPr>
+      <w:r>
+        <w:t>Iteratie 4</w:t>
+      </w:r>
+    </w:p>
+    <w:p>
+      <w:r>
+        <w:t>Door middel van onderzoeken die we gedaan hebben is gebleken dat iedere scholier e</w:t>
+      </w:r>
+      <w:r>
+        <w:t>en eigen manier van leren heeft en</w:t>
+      </w:r>
       <w:r>
         <w:t xml:space="preserve"> </w:t>
       </w:r>
-      <w:proofErr w:type="spellStart"/>
-      <w:r>
-        <w:t>you</w:t>
-      </w:r>
-      <w:proofErr w:type="spellEnd"/>
-      <w:r>
-        <w:t xml:space="preserve">’. </w:t>
-      </w:r>
-    </w:p>
-    <w:p/>
-    <w:p>
-      <w:pPr>
-        <w:pStyle w:val="Kop2"/>
-      </w:pPr>
-      <w:r>
-        <w:t>Iteratie 4</w:t>
-      </w:r>
-    </w:p>
-    <w:p>
-      <w:r>
-        <w:t>Door middel van onderzoeken die we gedaan hebben is gebleken dat iedere scholier e</w:t>
-      </w:r>
-      <w:r>
-        <w:t>en eigen manier van leren heeft en</w:t>
-      </w:r>
-      <w:r>
-        <w:t xml:space="preserve"> </w:t>
-      </w:r>
       <w:r>
         <w:t>dat 7 woorden op een moment leren meestal het beste werkt, omdat je het dan nog kunt onthouden.</w:t>
       </w:r>
       <w:r>
-        <w:t xml:space="preserve"> Ook kregen we als feedback om geluid en spraak te gebruiken, dit maakt het leren eenvoudiger en kan </w:t>
-      </w:r>
-      <w:proofErr w:type="spellStart"/>
-      <w:r>
-        <w:t>dyslecten</w:t>
-      </w:r>
-      <w:proofErr w:type="spellEnd"/>
-      <w:r>
-        <w:t xml:space="preserve"> erg goed helpen.</w:t>
+        <w:t xml:space="preserve"> Ook kregen we als feedback om geluid en spraak te gebruiken, dit maakt het leren eenvoudiger en kan dyslecten erg goed helpen.</w:t>
       </w:r>
       <w:r>
         <w:t xml:space="preserve"> Ook het plaatsen in een context (via een zin of een afbeelding) kan daarbij helpen.</w:t>
